--- a/ordenanzas/1684.docx
+++ b/ordenanzas/1684.docx
@@ -5,7 +5,8 @@
     <w:p>
       <w:pPr>
         <w:pStyle w:val="Textoindependiente"/>
-        <w:spacing w:after="200"/>
+        <w:keepNext/>
+        <w:spacing w:after="240"/>
         <w:jc w:val="right"/>
         <w:rPr>
           <w:rFonts w:ascii="Times New Roman" w:hAnsi="Times New Roman"/>
@@ -23,16 +24,19 @@
     <w:p>
       <w:pPr>
         <w:pStyle w:val="Textoindependiente"/>
-        <w:spacing w:after="200"/>
+        <w:keepNext/>
+        <w:spacing w:before="240" w:after="360"/>
         <w:jc w:val="left"/>
         <w:rPr>
           <w:rFonts w:ascii="Times New Roman" w:hAnsi="Times New Roman"/>
-          <w:bCs/>
-        </w:rPr>
-      </w:pPr>
-      <w:r>
-        <w:rPr>
-          <w:rFonts w:ascii="Times New Roman" w:hAnsi="Times New Roman"/>
+          <w:b/>
+          <w:bCs/>
+        </w:rPr>
+      </w:pPr>
+      <w:r>
+        <w:rPr>
+          <w:rFonts w:ascii="Times New Roman" w:hAnsi="Times New Roman"/>
+          <w:b/>
           <w:bCs/>
         </w:rPr>
         <w:t>ORDENANZA Nº 1684</w:t>
@@ -41,18 +45,41 @@
     <w:p>
       <w:pPr>
         <w:pStyle w:val="Textoindependiente"/>
-        <w:spacing w:after="200"/>
-        <w:rPr>
-          <w:rFonts w:ascii="Times New Roman" w:hAnsi="Times New Roman"/>
-        </w:rPr>
-      </w:pPr>
-      <w:r>
-        <w:rPr>
-          <w:rFonts w:ascii="Times New Roman" w:hAnsi="Times New Roman"/>
+        <w:keepNext/>
+        <w:spacing w:before="240" w:after="120"/>
+        <w:jc w:val="left"/>
+        <w:rPr>
+          <w:rFonts w:ascii="Times New Roman" w:hAnsi="Times New Roman"/>
+          <w:b/>
+          <w:bCs/>
+        </w:rPr>
+      </w:pPr>
+      <w:r>
+        <w:rPr>
+          <w:rFonts w:ascii="Times New Roman" w:hAnsi="Times New Roman"/>
+          <w:b/>
           <w:bCs/>
         </w:rPr>
         <w:t xml:space="preserve">VISTO: </w:t>
       </w:r>
+    </w:p>
+    <w:p>
+      <w:pPr>
+        <w:pStyle w:val="Textoindependiente"/>
+        <w:keepNext/>
+        <w:spacing w:after="120"/>
+        <w:jc w:val="left"/>
+        <w:rPr>
+          <w:rFonts w:ascii="Times New Roman" w:hAnsi="Times New Roman"/>
+        </w:rPr>
+      </w:pPr>
+      <w:r>
+        <w:rPr>
+          <w:rFonts w:ascii="Times New Roman" w:hAnsi="Times New Roman"/>
+          <w:bCs/>
+        </w:rPr>
+        <w:t xml:space="preserve"> </w:t>
+      </w:r>
       <w:r>
         <w:rPr>
           <w:rFonts w:ascii="Times New Roman" w:hAnsi="Times New Roman"/>
@@ -63,13 +90,365 @@
         <w:rPr>
           <w:rFonts w:ascii="Times New Roman" w:hAnsi="Times New Roman"/>
         </w:rPr>
+        <w:t xml:space="preserve">  (</w:t>
+      </w:r>
+      <w:r>
+        <w:rPr>
+          <w:rFonts w:ascii="Times New Roman" w:hAnsi="Times New Roman"/>
+        </w:rPr>
+        <w:t>DNU</w:t>
+      </w:r>
+      <w:r>
+        <w:rPr>
+          <w:rFonts w:ascii="Times New Roman" w:hAnsi="Times New Roman"/>
+        </w:rPr>
+        <w:t xml:space="preserve">)  </w:t>
+      </w:r>
+      <w:r>
+        <w:rPr>
+          <w:rFonts w:ascii="Times New Roman" w:hAnsi="Times New Roman"/>
+        </w:rPr>
+        <w:t>N</w:t>
+      </w:r>
+      <w:r>
+        <w:rPr>
+          <w:rFonts w:ascii="Times New Roman" w:hAnsi="Times New Roman"/>
+        </w:rPr>
+        <w:t xml:space="preserve">º </w:t>
+      </w:r>
+      <w:r>
+        <w:rPr>
+          <w:rFonts w:ascii="Times New Roman" w:hAnsi="Times New Roman"/>
+        </w:rPr>
+        <w:t>2/3-ME- de fecha 08 de enero de 2009, emitido por el Poder Ejecutivo Provincial, según lo dispuesto por el Artículo 101, inc. 2</w:t>
+      </w:r>
+      <w:r>
+        <w:rPr>
+          <w:rFonts w:ascii="Times New Roman" w:hAnsi="Times New Roman"/>
+        </w:rPr>
+        <w:t xml:space="preserve">º </w:t>
+      </w:r>
+      <w:r>
+        <w:rPr>
+          <w:rFonts w:ascii="Times New Roman" w:hAnsi="Times New Roman"/>
+        </w:rPr>
+        <w:t>de la Constitución Provincial, el que es ratificado por la Legislatura a través de la Ley N</w:t>
+      </w:r>
+      <w:r>
+        <w:rPr>
+          <w:rFonts w:ascii="Times New Roman" w:hAnsi="Times New Roman"/>
+        </w:rPr>
+        <w:t xml:space="preserve">º </w:t>
+      </w:r>
+      <w:r>
+        <w:rPr>
+          <w:rFonts w:ascii="Times New Roman" w:hAnsi="Times New Roman"/>
+        </w:rPr>
+        <w:t>8155; y</w:t>
+      </w:r>
+    </w:p>
+    <w:p>
+      <w:pPr>
+        <w:pStyle w:val="Textoindependiente"/>
+        <w:keepNext/>
+        <w:spacing w:before="240" w:after="120"/>
+        <w:jc w:val="left"/>
+        <w:rPr>
+          <w:rFonts w:ascii="Times New Roman" w:hAnsi="Times New Roman"/>
+          <w:b/>
+          <w:bCs/>
+        </w:rPr>
+      </w:pPr>
+      <w:r>
+        <w:rPr>
+          <w:rFonts w:ascii="Times New Roman" w:hAnsi="Times New Roman"/>
+          <w:b/>
+          <w:bCs/>
+        </w:rPr>
+        <w:t xml:space="preserve">CONSIDERANDO: </w:t>
+      </w:r>
+    </w:p>
+    <w:p>
+      <w:pPr>
+        <w:pStyle w:val="Textoindependiente"/>
+        <w:keepNext/>
+        <w:spacing w:after="120"/>
+        <w:jc w:val="left"/>
+        <w:rPr>
+          <w:rFonts w:ascii="Times New Roman" w:hAnsi="Times New Roman"/>
+        </w:rPr>
+      </w:pPr>
+      <w:r>
+        <w:rPr>
+          <w:rFonts w:ascii="Times New Roman" w:hAnsi="Times New Roman"/>
+          <w:bCs/>
+        </w:rPr>
         <w:t xml:space="preserve"> </w:t>
       </w:r>
       <w:r>
         <w:rPr>
           <w:rFonts w:ascii="Times New Roman" w:hAnsi="Times New Roman"/>
         </w:rPr>
-        <w:t xml:space="preserve">                    (</w:t>
+        <w:t>Que el citado Decreto autoriza al Poder Provincial a celebrar convenios de préstamo con las Municipalidades y Comunas Rurales para atender, en el caso de los Municipios, erogaciones salariales</w:t>
+      </w:r>
+      <w:r>
+        <w:rPr>
+          <w:rFonts w:ascii="Times New Roman" w:hAnsi="Times New Roman"/>
+        </w:rPr>
+        <w:t xml:space="preserve">  (</w:t>
+      </w:r>
+      <w:r>
+        <w:rPr>
+          <w:rFonts w:ascii="Times New Roman" w:hAnsi="Times New Roman"/>
+        </w:rPr>
+        <w:t>pacto Sueldo</w:t>
+      </w:r>
+      <w:r>
+        <w:rPr>
+          <w:rFonts w:ascii="Times New Roman" w:hAnsi="Times New Roman"/>
+        </w:rPr>
+        <w:t xml:space="preserve">)  </w:t>
+      </w:r>
+      <w:r>
+        <w:rPr>
+          <w:rFonts w:ascii="Times New Roman" w:hAnsi="Times New Roman"/>
+        </w:rPr>
+        <w:t>y erogaciones para la ejecución de obras públicas esenciales</w:t>
+      </w:r>
+      <w:r>
+        <w:rPr>
+          <w:rFonts w:ascii="Times New Roman" w:hAnsi="Times New Roman"/>
+        </w:rPr>
+        <w:t xml:space="preserve">  (</w:t>
+      </w:r>
+      <w:r>
+        <w:rPr>
+          <w:rFonts w:ascii="Times New Roman" w:hAnsi="Times New Roman"/>
+        </w:rPr>
+        <w:t>Pacto Obra</w:t>
+      </w:r>
+      <w:r>
+        <w:rPr>
+          <w:rFonts w:ascii="Times New Roman" w:hAnsi="Times New Roman"/>
+        </w:rPr>
+        <w:t xml:space="preserve">) ; </w:t>
+      </w:r>
+    </w:p>
+    <w:p>
+      <w:pPr>
+        <w:pStyle w:val="Textoindependiente"/>
+        <w:keepNext/>
+        <w:spacing w:after="120"/>
+        <w:jc w:val="left"/>
+        <w:rPr>
+          <w:rFonts w:ascii="Times New Roman" w:hAnsi="Times New Roman"/>
+        </w:rPr>
+      </w:pPr>
+      <w:r>
+        <w:rPr>
+          <w:rFonts w:ascii="Times New Roman" w:hAnsi="Times New Roman"/>
+        </w:rPr>
+        <w:t>Que el mismo fija además los montos que corresponde asignar a cada uno de los Municipios de la Provincia, delimitando los valores asignados para atender obligaciones salariales y aquellos cuyo destino sea la ejecución de obras públicas,$ 28.185.000,00 y $ 9.600.000,00, respectivamente, para el caso de esta Municipalidad;</w:t>
+      </w:r>
+    </w:p>
+    <w:p>
+      <w:pPr>
+        <w:pStyle w:val="Textoindependiente"/>
+        <w:keepNext/>
+        <w:spacing w:after="120"/>
+        <w:jc w:val="left"/>
+        <w:rPr>
+          <w:rFonts w:ascii="Times New Roman" w:hAnsi="Times New Roman"/>
+        </w:rPr>
+      </w:pPr>
+      <w:r>
+        <w:rPr>
+          <w:rFonts w:ascii="Times New Roman" w:hAnsi="Times New Roman"/>
+        </w:rPr>
+        <w:t>Que la Municipalidad de Yerba Buena ya suscribió con anterioridad Convenios como los normados por el Decreto Acuerdo N</w:t>
+      </w:r>
+      <w:r>
+        <w:rPr>
+          <w:rFonts w:ascii="Times New Roman" w:hAnsi="Times New Roman"/>
+        </w:rPr>
+        <w:t xml:space="preserve">º </w:t>
+      </w:r>
+      <w:r>
+        <w:rPr>
+          <w:rFonts w:ascii="Times New Roman" w:hAnsi="Times New Roman"/>
+        </w:rPr>
+        <w:t>2/3-ME-09 que nos ocupa</w:t>
+      </w:r>
+      <w:r>
+        <w:rPr>
+          <w:rFonts w:ascii="Times New Roman" w:hAnsi="Times New Roman"/>
+        </w:rPr>
+        <w:t xml:space="preserve">  (</w:t>
+      </w:r>
+      <w:r>
+        <w:rPr>
+          <w:rFonts w:ascii="Times New Roman" w:hAnsi="Times New Roman"/>
+        </w:rPr>
+        <w:t>Ley N</w:t>
+      </w:r>
+      <w:r>
+        <w:rPr>
+          <w:rFonts w:ascii="Times New Roman" w:hAnsi="Times New Roman"/>
+        </w:rPr>
+        <w:t xml:space="preserve">º </w:t>
+      </w:r>
+      <w:r>
+        <w:rPr>
+          <w:rFonts w:ascii="Times New Roman" w:hAnsi="Times New Roman"/>
+        </w:rPr>
+        <w:t>7467 – Ordenanza N° 1426; Decreto Provincial N° 113/3</w:t>
+      </w:r>
+      <w:r>
+        <w:rPr>
+          <w:rFonts w:ascii="Times New Roman" w:hAnsi="Times New Roman"/>
+        </w:rPr>
+        <w:t xml:space="preserve">  (</w:t>
+      </w:r>
+      <w:r>
+        <w:rPr>
+          <w:rFonts w:ascii="Times New Roman" w:hAnsi="Times New Roman"/>
+        </w:rPr>
+        <w:t>SH</w:t>
+      </w:r>
+      <w:r>
+        <w:rPr>
+          <w:rFonts w:ascii="Times New Roman" w:hAnsi="Times New Roman"/>
+        </w:rPr>
+        <w:t xml:space="preserve">)  </w:t>
+      </w:r>
+      <w:r>
+        <w:rPr>
+          <w:rFonts w:ascii="Times New Roman" w:hAnsi="Times New Roman"/>
+        </w:rPr>
+        <w:t>– Ordenanza N° 1494; Decreto Provincial N° 52/3</w:t>
+      </w:r>
+      <w:r>
+        <w:rPr>
+          <w:rFonts w:ascii="Times New Roman" w:hAnsi="Times New Roman"/>
+        </w:rPr>
+        <w:t xml:space="preserve">  (</w:t>
+      </w:r>
+      <w:r>
+        <w:rPr>
+          <w:rFonts w:ascii="Times New Roman" w:hAnsi="Times New Roman"/>
+        </w:rPr>
+        <w:t>SH</w:t>
+      </w:r>
+      <w:r>
+        <w:rPr>
+          <w:rFonts w:ascii="Times New Roman" w:hAnsi="Times New Roman"/>
+        </w:rPr>
+        <w:t xml:space="preserve">)  </w:t>
+      </w:r>
+      <w:r>
+        <w:rPr>
+          <w:rFonts w:ascii="Times New Roman" w:hAnsi="Times New Roman"/>
+        </w:rPr>
+        <w:t>– Ordenanza N° 1562; Ley 7973 – Ordenanza N</w:t>
+      </w:r>
+      <w:r>
+        <w:rPr>
+          <w:rFonts w:ascii="Times New Roman" w:hAnsi="Times New Roman"/>
+        </w:rPr>
+        <w:t xml:space="preserve">º </w:t>
+      </w:r>
+      <w:r>
+        <w:rPr>
+          <w:rFonts w:ascii="Times New Roman" w:hAnsi="Times New Roman"/>
+        </w:rPr>
+        <w:t>1603</w:t>
+      </w:r>
+      <w:r>
+        <w:rPr>
+          <w:rFonts w:ascii="Times New Roman" w:hAnsi="Times New Roman"/>
+        </w:rPr>
+        <w:t xml:space="preserve">) ,  </w:t>
+      </w:r>
+      <w:r>
+        <w:rPr>
+          <w:rFonts w:ascii="Times New Roman" w:hAnsi="Times New Roman"/>
+        </w:rPr>
+        <w:t>resultando los mismos herramientas útiles para el gobierno de la ciudad, pues coadyuvaron al mantenimiento de la paz social por un lado, al posibilitar el cumplimiento en tiempo y forma de las obligaciones salariales, y por otro lado, resultando un motor del progreso de la comunidad por medio de la realización de obras públicas que mejoraron la calidad de vida de los vecinos;</w:t>
+      </w:r>
+    </w:p>
+    <w:p>
+      <w:pPr>
+        <w:pStyle w:val="Textoindependiente"/>
+        <w:keepNext/>
+        <w:spacing w:before="360" w:after="360"/>
+        <w:ind w:left="1984" w:right="1984"/>
+        <w:jc w:val="center"/>
+        <w:rPr>
+          <w:rFonts w:ascii="Times New Roman" w:hAnsi="Times New Roman"/>
+          <w:b/>
+          <w:bCs/>
+        </w:rPr>
+      </w:pPr>
+      <w:r>
+        <w:rPr>
+          <w:rFonts w:ascii="Times New Roman" w:hAnsi="Times New Roman"/>
+          <w:b/>
+          <w:bCs/>
+        </w:rPr>
+        <w:t>EL CONCEJO DELIBERANTE SANCIONA CON FUERZA DE ORDENANZA</w:t>
+      </w:r>
+    </w:p>
+    <w:p>
+      <w:pPr>
+        <w:pStyle w:val="Textoindependiente"/>
+        <w:keepNext/>
+        <w:spacing w:after="120"/>
+        <w:jc w:val="left"/>
+        <w:rPr>
+          <w:rFonts w:ascii="Times New Roman" w:hAnsi="Times New Roman"/>
+        </w:rPr>
+      </w:pPr>
+      <w:r>
+        <w:rPr>
+          <w:rFonts w:ascii="Times New Roman" w:hAnsi="Times New Roman"/>
+          <w:bCs/>
+          <w:u w:val="single"/>
+        </w:rPr>
+        <w:t>ARTICULO PRIMERO</w:t>
+      </w:r>
+      <w:r>
+        <w:rPr>
+          <w:rFonts w:ascii="Times New Roman" w:hAnsi="Times New Roman"/>
+          <w:bCs/>
+          <w:u w:val="single"/>
+        </w:rPr>
+        <w:t>:</w:t>
+      </w:r>
+      <w:r>
+        <w:rPr>
+          <w:rFonts w:ascii="Times New Roman" w:hAnsi="Times New Roman"/>
+          <w:bCs/>
+        </w:rPr>
+        <w:t xml:space="preserve"> </w:t>
+      </w:r>
+      <w:r>
+        <w:rPr>
+          <w:rFonts w:ascii="Times New Roman" w:hAnsi="Times New Roman"/>
+          <w:bCs/>
+        </w:rPr>
+        <w:t xml:space="preserve">ADHIERESE </w:t>
+      </w:r>
+      <w:r>
+        <w:rPr>
+          <w:rFonts w:ascii="Times New Roman" w:hAnsi="Times New Roman"/>
+        </w:rPr>
+        <w:t>la Municipalidad de Yerba Buena en todos sus términos a las disposiciones establecidas en el Decreto Acuerdo Provincial</w:t>
+      </w:r>
+      <w:r>
+        <w:rPr>
+          <w:rFonts w:ascii="Times New Roman" w:hAnsi="Times New Roman"/>
+        </w:rPr>
+        <w:t xml:space="preserve">  (</w:t>
       </w:r>
       <w:r>
         <w:rPr>
@@ -81,131 +460,489 @@
         <w:rPr>
           <w:rFonts w:ascii="Times New Roman" w:hAnsi="Times New Roman"/>
         </w:rPr>
-        <w:t xml:space="preserve">) </w:t>
-      </w:r>
-      <w:r>
-        <w:rPr>
-          <w:rFonts w:ascii="Times New Roman" w:hAnsi="Times New Roman"/>
+        <w:t xml:space="preserve">)  </w:t>
+      </w:r>
+      <w:r>
+        <w:rPr>
+          <w:rFonts w:ascii="Times New Roman" w:hAnsi="Times New Roman"/>
+        </w:rPr>
+        <w:t>N</w:t>
+      </w:r>
+      <w:r>
+        <w:rPr>
+          <w:rFonts w:ascii="Times New Roman" w:hAnsi="Times New Roman"/>
+        </w:rPr>
+        <w:t xml:space="preserve">º </w:t>
+      </w:r>
+      <w:r>
+        <w:rPr>
+          <w:rFonts w:ascii="Times New Roman" w:hAnsi="Times New Roman"/>
+        </w:rPr>
+        <w:t>2/3-ME-09.</w:t>
+      </w:r>
+    </w:p>
+    <w:p>
+      <w:pPr>
+        <w:pStyle w:val="Textoindependiente"/>
+        <w:keepNext/>
+        <w:spacing w:after="120"/>
+        <w:jc w:val="left"/>
+        <w:rPr>
+          <w:rFonts w:ascii="Times New Roman" w:hAnsi="Times New Roman"/>
+        </w:rPr>
+      </w:pPr>
+      <w:r>
+        <w:rPr>
+          <w:rFonts w:ascii="Times New Roman" w:hAnsi="Times New Roman"/>
+          <w:bCs/>
+          <w:u w:val="single"/>
+        </w:rPr>
+        <w:t>ARTICULO SEGUNDO</w:t>
+      </w:r>
+      <w:r>
+        <w:rPr>
+          <w:rFonts w:ascii="Times New Roman" w:hAnsi="Times New Roman"/>
+          <w:bCs/>
+          <w:u w:val="single"/>
+        </w:rPr>
+        <w:t>:</w:t>
+      </w:r>
+      <w:r>
+        <w:rPr>
+          <w:rFonts w:ascii="Times New Roman" w:hAnsi="Times New Roman"/>
+          <w:bCs/>
         </w:rPr>
         <w:t xml:space="preserve"> </w:t>
       </w:r>
       <w:r>
         <w:rPr>
           <w:rFonts w:ascii="Times New Roman" w:hAnsi="Times New Roman"/>
-        </w:rPr>
-        <w:t>Nº 2/3-ME- de fecha 08 de enero de 2009, emitido por el Poder Ejecutivo Provincial, según lo dispuesto por el Artículo 101, inc. 2º de la Constitución Provincial, el que es ratificado por la Legislatura a través de la Ley Nº 8155; y</w:t>
+          <w:bCs/>
+        </w:rPr>
+        <w:t xml:space="preserve">AUTORIZASE </w:t>
+      </w:r>
+      <w:r>
+        <w:rPr>
+          <w:rFonts w:ascii="Times New Roman" w:hAnsi="Times New Roman"/>
+        </w:rPr>
+        <w:t>al Departamento Ejecutivo Municipal a suscribir los convenios respectivos y cualquier otra documentación que se considere necesaria en conformidad con las disposiciones del Decreto Acuerdo Provincial</w:t>
+      </w:r>
+      <w:r>
+        <w:rPr>
+          <w:rFonts w:ascii="Times New Roman" w:hAnsi="Times New Roman"/>
+        </w:rPr>
+        <w:t xml:space="preserve">  (</w:t>
+      </w:r>
+      <w:r>
+        <w:rPr>
+          <w:rFonts w:ascii="Times New Roman" w:hAnsi="Times New Roman"/>
+        </w:rPr>
+        <w:t>DNU</w:t>
+      </w:r>
+      <w:r>
+        <w:rPr>
+          <w:rFonts w:ascii="Times New Roman" w:hAnsi="Times New Roman"/>
+        </w:rPr>
+        <w:t xml:space="preserve">)  </w:t>
+      </w:r>
+      <w:r>
+        <w:rPr>
+          <w:rFonts w:ascii="Times New Roman" w:hAnsi="Times New Roman"/>
+        </w:rPr>
+        <w:t>N</w:t>
+      </w:r>
+      <w:r>
+        <w:rPr>
+          <w:rFonts w:ascii="Times New Roman" w:hAnsi="Times New Roman"/>
+        </w:rPr>
+        <w:t xml:space="preserve">º </w:t>
+      </w:r>
+      <w:r>
+        <w:rPr>
+          <w:rFonts w:ascii="Times New Roman" w:hAnsi="Times New Roman"/>
+        </w:rPr>
+        <w:t>2/3-ME-09 y que por esta Ordenanza quedan ratificados en todas sus partes.</w:t>
       </w:r>
     </w:p>
     <w:p>
       <w:pPr>
         <w:pStyle w:val="Textoindependiente"/>
-        <w:spacing w:after="200"/>
-        <w:rPr>
-          <w:rFonts w:ascii="Times New Roman" w:hAnsi="Times New Roman"/>
-        </w:rPr>
-      </w:pPr>
-      <w:r>
-        <w:rPr>
-          <w:rFonts w:ascii="Times New Roman" w:hAnsi="Times New Roman"/>
-          <w:bCs/>
-        </w:rPr>
-        <w:t xml:space="preserve">CONSIDERANDO: </w:t>
-      </w:r>
-      <w:r>
-        <w:rPr>
-          <w:rFonts w:ascii="Times New Roman" w:hAnsi="Times New Roman"/>
-        </w:rPr>
-        <w:t>Que el citado Decreto autoriza al Poder Provincial a celebrar convenios de préstamo con las Municipalidades y Comunas Rurales para atender, en el caso de los Municipios, erogaciones salariales</w:t>
-      </w:r>
-      <w:r>
-        <w:rPr>
-          <w:rFonts w:ascii="Times New Roman" w:hAnsi="Times New Roman"/>
+        <w:keepNext/>
+        <w:spacing w:after="120"/>
+        <w:jc w:val="left"/>
+        <w:rPr>
+          <w:rFonts w:ascii="Times New Roman" w:hAnsi="Times New Roman"/>
+        </w:rPr>
+      </w:pPr>
+      <w:r>
+        <w:rPr>
+          <w:rFonts w:ascii="Times New Roman" w:hAnsi="Times New Roman"/>
+          <w:bCs/>
+          <w:u w:val="single"/>
+        </w:rPr>
+        <w:t>ARTICULO TERCERO</w:t>
+      </w:r>
+      <w:r>
+        <w:rPr>
+          <w:rFonts w:ascii="Times New Roman" w:hAnsi="Times New Roman"/>
+          <w:bCs/>
+          <w:u w:val="single"/>
+        </w:rPr>
+        <w:t>:</w:t>
+      </w:r>
+      <w:r>
+        <w:rPr>
+          <w:rFonts w:ascii="Times New Roman" w:hAnsi="Times New Roman"/>
+          <w:bCs/>
         </w:rPr>
         <w:t xml:space="preserve"> </w:t>
       </w:r>
       <w:r>
         <w:rPr>
           <w:rFonts w:ascii="Times New Roman" w:hAnsi="Times New Roman"/>
-        </w:rPr>
-        <w:t xml:space="preserve">                    (</w:t>
-      </w:r>
-      <w:r>
-        <w:rPr>
-          <w:rFonts w:ascii="Times New Roman" w:hAnsi="Times New Roman"/>
-        </w:rPr>
-        <w:t>pacto Sueldo</w:t>
-      </w:r>
-      <w:r>
-        <w:rPr>
-          <w:rFonts w:ascii="Times New Roman" w:hAnsi="Times New Roman"/>
-        </w:rPr>
-        <w:t xml:space="preserve">) </w:t>
-      </w:r>
-      <w:r>
-        <w:rPr>
-          <w:rFonts w:ascii="Times New Roman" w:hAnsi="Times New Roman"/>
+          <w:bCs/>
+        </w:rPr>
+        <w:t xml:space="preserve">AUTORIZASE </w:t>
+      </w:r>
+      <w:r>
+        <w:rPr>
+          <w:rFonts w:ascii="Times New Roman" w:hAnsi="Times New Roman"/>
+        </w:rPr>
+        <w:t>al Departamento Ejecutivo Municipal a tomar préstamos del superior Gobierno de la Provincia en el marco del convenio a suscribir conforme lo estipula los Anexos I Y II del Decreto Acuerdo Provincial</w:t>
+      </w:r>
+      <w:r>
+        <w:rPr>
+          <w:rFonts w:ascii="Times New Roman" w:hAnsi="Times New Roman"/>
+        </w:rPr>
+        <w:t xml:space="preserve">  (</w:t>
+      </w:r>
+      <w:r>
+        <w:rPr>
+          <w:rFonts w:ascii="Times New Roman" w:hAnsi="Times New Roman"/>
+        </w:rPr>
+        <w:t>DNU</w:t>
+      </w:r>
+      <w:r>
+        <w:rPr>
+          <w:rFonts w:ascii="Times New Roman" w:hAnsi="Times New Roman"/>
+        </w:rPr>
+        <w:t xml:space="preserve">)  </w:t>
+      </w:r>
+      <w:r>
+        <w:rPr>
+          <w:rFonts w:ascii="Times New Roman" w:hAnsi="Times New Roman"/>
+        </w:rPr>
+        <w:t>N</w:t>
+      </w:r>
+      <w:r>
+        <w:rPr>
+          <w:rFonts w:ascii="Times New Roman" w:hAnsi="Times New Roman"/>
+        </w:rPr>
+        <w:t xml:space="preserve">º </w:t>
+      </w:r>
+      <w:r>
+        <w:rPr>
+          <w:rFonts w:ascii="Times New Roman" w:hAnsi="Times New Roman"/>
+        </w:rPr>
+        <w:t>2/3-ME- de fecha 08 de Enero de 2009.</w:t>
+      </w:r>
+    </w:p>
+    <w:p>
+      <w:pPr>
+        <w:pStyle w:val="Textoindependiente"/>
+        <w:keepNext/>
+        <w:spacing w:after="120"/>
+        <w:jc w:val="left"/>
+        <w:rPr>
+          <w:rFonts w:ascii="Times New Roman" w:hAnsi="Times New Roman"/>
+        </w:rPr>
+      </w:pPr>
+      <w:r>
+        <w:rPr>
+          <w:rFonts w:ascii="Times New Roman" w:hAnsi="Times New Roman"/>
+          <w:bCs/>
+          <w:u w:val="single"/>
+        </w:rPr>
+        <w:t>ARTICULO CUARTO</w:t>
+      </w:r>
+      <w:r>
+        <w:rPr>
+          <w:rFonts w:ascii="Times New Roman" w:hAnsi="Times New Roman"/>
+          <w:bCs/>
+          <w:u w:val="single"/>
+        </w:rPr>
+        <w:t>:</w:t>
+      </w:r>
+      <w:r>
+        <w:rPr>
+          <w:rFonts w:ascii="Times New Roman" w:hAnsi="Times New Roman"/>
+          <w:bCs/>
         </w:rPr>
         <w:t xml:space="preserve"> </w:t>
       </w:r>
       <w:r>
         <w:rPr>
           <w:rFonts w:ascii="Times New Roman" w:hAnsi="Times New Roman"/>
-        </w:rPr>
-        <w:t>y erogaciones para la ejecución de obras públicas esenciales</w:t>
-      </w:r>
-      <w:r>
-        <w:rPr>
-          <w:rFonts w:ascii="Times New Roman" w:hAnsi="Times New Roman"/>
+          <w:bCs/>
+        </w:rPr>
+        <w:t xml:space="preserve">AUTORIZASE </w:t>
+      </w:r>
+      <w:r>
+        <w:rPr>
+          <w:rFonts w:ascii="Times New Roman" w:hAnsi="Times New Roman"/>
+        </w:rPr>
+        <w:t xml:space="preserve">al Departamento Ejecutivo Municipal a ceder los montos necesarios de los recursos coparticipables que le corresponden por aplicación de la Ley N° 6316, y/o régimen que lo modifique o reemplace, y de resultar </w:t>
+      </w:r>
+      <w:r>
+        <w:rPr>
+          <w:rFonts w:ascii="Times New Roman" w:hAnsi="Times New Roman"/>
+        </w:rPr>
+        <w:lastRenderedPageBreak/>
+        <w:t>necesario los recursos provenientes de la Ley N° 6650 y/o régimen que lo modifique o reemplace, como así también otros recursos de libre disponibilidad, con expresa exclusión de los fondos provenientes de recaudación propia, en las sumas que resulten mensualmente necesarias para cubrir las cuotas de amortización del préstamo que se otorga por el Decreto Acuerdo Provincial</w:t>
+      </w:r>
+      <w:r>
+        <w:rPr>
+          <w:rFonts w:ascii="Times New Roman" w:hAnsi="Times New Roman"/>
+        </w:rPr>
+        <w:t xml:space="preserve">  (</w:t>
+      </w:r>
+      <w:r>
+        <w:rPr>
+          <w:rFonts w:ascii="Times New Roman" w:hAnsi="Times New Roman"/>
+        </w:rPr>
+        <w:t>DNU</w:t>
+      </w:r>
+      <w:r>
+        <w:rPr>
+          <w:rFonts w:ascii="Times New Roman" w:hAnsi="Times New Roman"/>
+        </w:rPr>
+        <w:t xml:space="preserve">)  </w:t>
+      </w:r>
+      <w:r>
+        <w:rPr>
+          <w:rFonts w:ascii="Times New Roman" w:hAnsi="Times New Roman"/>
+        </w:rPr>
+        <w:t>N</w:t>
+      </w:r>
+      <w:r>
+        <w:rPr>
+          <w:rFonts w:ascii="Times New Roman" w:hAnsi="Times New Roman"/>
+        </w:rPr>
+        <w:t xml:space="preserve">º </w:t>
+      </w:r>
+      <w:r>
+        <w:rPr>
+          <w:rFonts w:ascii="Times New Roman" w:hAnsi="Times New Roman"/>
+        </w:rPr>
+        <w:t>2/3-ME-09.</w:t>
+      </w:r>
+    </w:p>
+    <w:p>
+      <w:pPr>
+        <w:pStyle w:val="Textoindependiente"/>
+        <w:keepNext/>
+        <w:spacing w:after="120"/>
+        <w:jc w:val="left"/>
+        <w:rPr>
+          <w:rFonts w:ascii="Times New Roman" w:hAnsi="Times New Roman"/>
+        </w:rPr>
+      </w:pPr>
+      <w:r>
+        <w:rPr>
+          <w:rFonts w:ascii="Times New Roman" w:hAnsi="Times New Roman"/>
+          <w:bCs/>
+          <w:u w:val="single"/>
+        </w:rPr>
+        <w:t>ARTICULO QUINTO</w:t>
+      </w:r>
+      <w:r>
+        <w:rPr>
+          <w:rFonts w:ascii="Times New Roman" w:hAnsi="Times New Roman"/>
+          <w:bCs/>
+          <w:u w:val="single"/>
+        </w:rPr>
+        <w:t>:</w:t>
+      </w:r>
+      <w:r>
+        <w:rPr>
+          <w:rFonts w:ascii="Times New Roman" w:hAnsi="Times New Roman"/>
+          <w:bCs/>
         </w:rPr>
         <w:t xml:space="preserve"> </w:t>
       </w:r>
       <w:r>
         <w:rPr>
           <w:rFonts w:ascii="Times New Roman" w:hAnsi="Times New Roman"/>
-        </w:rPr>
-        <w:t xml:space="preserve">                    (</w:t>
-      </w:r>
-      <w:r>
-        <w:rPr>
-          <w:rFonts w:ascii="Times New Roman" w:hAnsi="Times New Roman"/>
-        </w:rPr>
-        <w:t>Pacto Obra</w:t>
-      </w:r>
-      <w:r>
-        <w:rPr>
-          <w:rFonts w:ascii="Times New Roman" w:hAnsi="Times New Roman"/>
-        </w:rPr>
-        <w:t xml:space="preserve">) ; </w:t>
+          <w:bCs/>
+        </w:rPr>
+        <w:t>FACULTASE</w:t>
+      </w:r>
+      <w:r>
+        <w:rPr>
+          <w:rFonts w:ascii="Times New Roman" w:hAnsi="Times New Roman"/>
+        </w:rPr>
+        <w:t xml:space="preserve"> al Departamento Ejecutivo Municipal a aceptar las supervisiones y auditorias efectuadas por la Provincia a través de quien esta designe según la naturaleza de cada obra.</w:t>
       </w:r>
     </w:p>
     <w:p>
       <w:pPr>
         <w:pStyle w:val="Textoindependiente"/>
-        <w:spacing w:after="200"/>
-        <w:rPr>
-          <w:rFonts w:ascii="Times New Roman" w:hAnsi="Times New Roman"/>
-        </w:rPr>
-      </w:pPr>
-      <w:r>
-        <w:rPr>
-          <w:rFonts w:ascii="Times New Roman" w:hAnsi="Times New Roman"/>
-        </w:rPr>
-        <w:t xml:space="preserve"> Que el mismo fija además los montos que corresponde asignar a cada uno de los Municipios de la Provincia, delimitando los valores asignados para atender obligaciones salariales y aquellos cuyo destino sea la ejecución de obras públicas,$ 28.185.000,00 y $ 9.600.000,00, respectivamente, para el caso de esta Municipalidad;</w:t>
+        <w:keepNext/>
+        <w:spacing w:after="120"/>
+        <w:jc w:val="left"/>
+        <w:rPr>
+          <w:rFonts w:ascii="Times New Roman" w:hAnsi="Times New Roman"/>
+        </w:rPr>
+      </w:pPr>
+      <w:r>
+        <w:rPr>
+          <w:rFonts w:ascii="Times New Roman" w:hAnsi="Times New Roman"/>
+          <w:bCs/>
+          <w:u w:val="single"/>
+        </w:rPr>
+        <w:t>ARTICULO SEXTO</w:t>
+      </w:r>
+      <w:r>
+        <w:rPr>
+          <w:rFonts w:ascii="Times New Roman" w:hAnsi="Times New Roman"/>
+          <w:bCs/>
+          <w:u w:val="single"/>
+        </w:rPr>
+        <w:t>:</w:t>
+      </w:r>
+      <w:r>
+        <w:rPr>
+          <w:rFonts w:ascii="Times New Roman" w:hAnsi="Times New Roman"/>
+          <w:bCs/>
+        </w:rPr>
+        <w:t xml:space="preserve"> </w:t>
+      </w:r>
+      <w:r>
+        <w:rPr>
+          <w:rFonts w:ascii="Times New Roman" w:hAnsi="Times New Roman"/>
+          <w:bCs/>
+        </w:rPr>
+        <w:t>AUTORIZASE</w:t>
+      </w:r>
+      <w:r>
+        <w:rPr>
+          <w:rFonts w:ascii="Times New Roman" w:hAnsi="Times New Roman"/>
+        </w:rPr>
+        <w:t xml:space="preserve"> al Departamento Ejecutivo Municipal a ejecutar el plan de Obras Públicas Municipal, con los fondos provenientes del Decreto Acuerdo Provincial</w:t>
+      </w:r>
+      <w:r>
+        <w:rPr>
+          <w:rFonts w:ascii="Times New Roman" w:hAnsi="Times New Roman"/>
+        </w:rPr>
+        <w:t xml:space="preserve">  (</w:t>
+      </w:r>
+      <w:r>
+        <w:rPr>
+          <w:rFonts w:ascii="Times New Roman" w:hAnsi="Times New Roman"/>
+        </w:rPr>
+        <w:t>DNU</w:t>
+      </w:r>
+      <w:r>
+        <w:rPr>
+          <w:rFonts w:ascii="Times New Roman" w:hAnsi="Times New Roman"/>
+        </w:rPr>
+        <w:t xml:space="preserve">)  </w:t>
+      </w:r>
+      <w:r>
+        <w:rPr>
+          <w:rFonts w:ascii="Times New Roman" w:hAnsi="Times New Roman"/>
+        </w:rPr>
+        <w:t>N</w:t>
+      </w:r>
+      <w:r>
+        <w:rPr>
+          <w:rFonts w:ascii="Times New Roman" w:hAnsi="Times New Roman"/>
+        </w:rPr>
+        <w:t xml:space="preserve">º </w:t>
+      </w:r>
+      <w:r>
+        <w:rPr>
+          <w:rFonts w:ascii="Times New Roman" w:hAnsi="Times New Roman"/>
+        </w:rPr>
+        <w:t>2/3-ME-09, y a contratar en forma directa elementos, materiales, mano de obra y de todo lo necesario para dar cumplimiento al mismo.</w:t>
       </w:r>
     </w:p>
     <w:p>
       <w:pPr>
         <w:pStyle w:val="Textoindependiente"/>
-        <w:spacing w:after="200"/>
-        <w:rPr>
-          <w:rFonts w:ascii="Times New Roman" w:hAnsi="Times New Roman"/>
-        </w:rPr>
-      </w:pPr>
-      <w:r>
-        <w:rPr>
-          <w:rFonts w:ascii="Times New Roman" w:hAnsi="Times New Roman"/>
-        </w:rPr>
-        <w:t>Que la Municipalidad de Yerba Buena ya suscribió con anterioridad Convenios como los normados por el Decreto Acuerdo Nº 2/3-ME-09 que nos ocupa</w:t>
+        <w:keepNext/>
+        <w:spacing w:after="120"/>
+        <w:jc w:val="left"/>
+        <w:rPr>
+          <w:rFonts w:ascii="Times New Roman" w:hAnsi="Times New Roman"/>
+        </w:rPr>
+      </w:pPr>
+      <w:r>
+        <w:rPr>
+          <w:rFonts w:ascii="Times New Roman" w:hAnsi="Times New Roman"/>
+          <w:bCs/>
+        </w:rPr>
+        <w:t>ARTICULO SÉPTIMO: AUTORIZASE</w:t>
+      </w:r>
+      <w:r>
+        <w:rPr>
+          <w:rFonts w:ascii="Times New Roman" w:hAnsi="Times New Roman"/>
+        </w:rPr>
+        <w:t xml:space="preserve"> al Departamento Ejecutivo Municipal a afectar de los montos asignados para el Pacto Obras del Anexo II del Decreto Acuerdo Provincial</w:t>
+      </w:r>
+      <w:r>
+        <w:rPr>
+          <w:rFonts w:ascii="Times New Roman" w:hAnsi="Times New Roman"/>
+        </w:rPr>
+        <w:t xml:space="preserve">  (</w:t>
+      </w:r>
+      <w:r>
+        <w:rPr>
+          <w:rFonts w:ascii="Times New Roman" w:hAnsi="Times New Roman"/>
+        </w:rPr>
+        <w:t>DNU</w:t>
+      </w:r>
+      <w:r>
+        <w:rPr>
+          <w:rFonts w:ascii="Times New Roman" w:hAnsi="Times New Roman"/>
+        </w:rPr>
+        <w:t xml:space="preserve">)  </w:t>
+      </w:r>
+      <w:r>
+        <w:rPr>
+          <w:rFonts w:ascii="Times New Roman" w:hAnsi="Times New Roman"/>
+        </w:rPr>
+        <w:t>N</w:t>
+      </w:r>
+      <w:r>
+        <w:rPr>
+          <w:rFonts w:ascii="Times New Roman" w:hAnsi="Times New Roman"/>
+        </w:rPr>
+        <w:t xml:space="preserve">º </w:t>
+      </w:r>
+      <w:r>
+        <w:rPr>
+          <w:rFonts w:ascii="Times New Roman" w:hAnsi="Times New Roman"/>
+        </w:rPr>
+        <w:t>2/3-ME-09, los fondos necesarios para atender erogaciones emergentes de incrementos salariales otorgados o a otorgarse por el Gobierno Provincial y a los que la Municipalidad de Yerba Buena se adhiera.</w:t>
+      </w:r>
+    </w:p>
+    <w:p>
+      <w:pPr>
+        <w:pStyle w:val="Textoindependiente"/>
+        <w:keepNext/>
+        <w:spacing w:after="120"/>
+        <w:jc w:val="left"/>
+        <w:rPr>
+          <w:rFonts w:ascii="Times New Roman" w:hAnsi="Times New Roman"/>
+        </w:rPr>
+      </w:pPr>
+      <w:r>
+        <w:rPr>
+          <w:rFonts w:ascii="Times New Roman" w:hAnsi="Times New Roman"/>
+          <w:bCs/>
+        </w:rPr>
+        <w:t>ARTICULO OCTAVO: FACULTASE</w:t>
       </w:r>
       <w:r>
         <w:rPr>
@@ -217,674 +954,134 @@
         <w:rPr>
           <w:rFonts w:ascii="Times New Roman" w:hAnsi="Times New Roman"/>
         </w:rPr>
-        <w:t xml:space="preserve">                    (</w:t>
-      </w:r>
-      <w:r>
-        <w:rPr>
-          <w:rFonts w:ascii="Times New Roman" w:hAnsi="Times New Roman"/>
-        </w:rPr>
-        <w:t>Ley Nº 7467 – Ordenanza N° 1426; Decreto Provincial N° 113/3</w:t>
-      </w:r>
-      <w:r>
-        <w:rPr>
-          <w:rFonts w:ascii="Times New Roman" w:hAnsi="Times New Roman"/>
+        <w:t>al Departamento Ejecutivo Municipal a implementar los demás mecanismos que resultaren necesarios para dar cumplimiento a lo convenido en el marco del Decreto Acuerdo Provincial</w:t>
+      </w:r>
+      <w:r>
+        <w:rPr>
+          <w:rFonts w:ascii="Times New Roman" w:hAnsi="Times New Roman"/>
+        </w:rPr>
+        <w:t xml:space="preserve">  (</w:t>
+      </w:r>
+      <w:r>
+        <w:rPr>
+          <w:rFonts w:ascii="Times New Roman" w:hAnsi="Times New Roman"/>
+        </w:rPr>
+        <w:t>DNU</w:t>
+      </w:r>
+      <w:r>
+        <w:rPr>
+          <w:rFonts w:ascii="Times New Roman" w:hAnsi="Times New Roman"/>
+        </w:rPr>
+        <w:t xml:space="preserve">)  </w:t>
+      </w:r>
+      <w:r>
+        <w:rPr>
+          <w:rFonts w:ascii="Times New Roman" w:hAnsi="Times New Roman"/>
+        </w:rPr>
+        <w:t>N</w:t>
+      </w:r>
+      <w:r>
+        <w:rPr>
+          <w:rFonts w:ascii="Times New Roman" w:hAnsi="Times New Roman"/>
+        </w:rPr>
+        <w:t xml:space="preserve">º </w:t>
+      </w:r>
+      <w:r>
+        <w:rPr>
+          <w:rFonts w:ascii="Times New Roman" w:hAnsi="Times New Roman"/>
+        </w:rPr>
+        <w:t>2/3-ME-09.</w:t>
+      </w:r>
+    </w:p>
+    <w:p>
+      <w:pPr>
+        <w:pStyle w:val="Textoindependiente"/>
+        <w:keepNext/>
+        <w:spacing w:after="120"/>
+        <w:jc w:val="left"/>
+        <w:rPr>
+          <w:rFonts w:ascii="Times New Roman" w:hAnsi="Times New Roman"/>
+          <w:bCs/>
+        </w:rPr>
+      </w:pPr>
+      <w:r>
+        <w:rPr>
+          <w:rFonts w:ascii="Times New Roman" w:hAnsi="Times New Roman"/>
+          <w:bCs/>
+        </w:rPr>
+        <w:t>ARTICULO NOVENO: COMUNIQUESE, REGISTRESE Y ARCHIVESE.</w:t>
+      </w:r>
+      <w:r>
+        <w:rPr>
+          <w:rFonts w:ascii="Times New Roman" w:hAnsi="Times New Roman"/>
+          <w:bCs/>
         </w:rPr>
         <w:t xml:space="preserve"> </w:t>
       </w:r>
-      <w:r>
-        <w:rPr>
-          <w:rFonts w:ascii="Times New Roman" w:hAnsi="Times New Roman"/>
-        </w:rPr>
-        <w:t xml:space="preserve">                    (</w:t>
-      </w:r>
-      <w:r>
-        <w:rPr>
-          <w:rFonts w:ascii="Times New Roman" w:hAnsi="Times New Roman"/>
-        </w:rPr>
-        <w:t>SH</w:t>
-      </w:r>
-      <w:r>
-        <w:rPr>
-          <w:rFonts w:ascii="Times New Roman" w:hAnsi="Times New Roman"/>
-        </w:rPr>
-        <w:t xml:space="preserve">) </w:t>
-      </w:r>
-      <w:r>
-        <w:rPr>
-          <w:rFonts w:ascii="Times New Roman" w:hAnsi="Times New Roman"/>
-        </w:rPr>
-        <w:t xml:space="preserve"> </w:t>
-      </w:r>
-      <w:r>
-        <w:rPr>
-          <w:rFonts w:ascii="Times New Roman" w:hAnsi="Times New Roman"/>
-        </w:rPr>
-        <w:t>– Ordenanza N° 1494; Decreto Provincial N° 52/3</w:t>
-      </w:r>
-      <w:r>
-        <w:rPr>
-          <w:rFonts w:ascii="Times New Roman" w:hAnsi="Times New Roman"/>
-        </w:rPr>
-        <w:t xml:space="preserve"> </w:t>
-      </w:r>
-      <w:r>
-        <w:rPr>
-          <w:rFonts w:ascii="Times New Roman" w:hAnsi="Times New Roman"/>
-        </w:rPr>
-        <w:t xml:space="preserve">                    (</w:t>
-      </w:r>
-      <w:r>
-        <w:rPr>
-          <w:rFonts w:ascii="Times New Roman" w:hAnsi="Times New Roman"/>
-        </w:rPr>
-        <w:t>SH</w:t>
-      </w:r>
-      <w:r>
-        <w:rPr>
-          <w:rFonts w:ascii="Times New Roman" w:hAnsi="Times New Roman"/>
-        </w:rPr>
-        <w:t xml:space="preserve">) </w:t>
-      </w:r>
-      <w:r>
-        <w:rPr>
-          <w:rFonts w:ascii="Times New Roman" w:hAnsi="Times New Roman"/>
-        </w:rPr>
-        <w:t xml:space="preserve"> </w:t>
-      </w:r>
-      <w:r>
-        <w:rPr>
-          <w:rFonts w:ascii="Times New Roman" w:hAnsi="Times New Roman"/>
-        </w:rPr>
-        <w:t>– Ordenanza N° 1562; Ley 7973 – Ordenanza Nº 1603</w:t>
-      </w:r>
-      <w:r>
-        <w:rPr>
-          <w:rFonts w:ascii="Times New Roman" w:hAnsi="Times New Roman"/>
-        </w:rPr>
-        <w:t xml:space="preserve">) , </w:t>
-      </w:r>
-      <w:r>
-        <w:rPr>
-          <w:rFonts w:ascii="Times New Roman" w:hAnsi="Times New Roman"/>
-        </w:rPr>
-        <w:t xml:space="preserve"> resultando los mismos herramientas útiles para el gobierno de la ciudad, pues coadyuvaron al mantenimiento de la paz social por un lado, al posibilitar el cumplimiento en tiempo y forma de las obligaciones salariales, y por otro lado, resultando un motor del progreso de la comunidad por medio de la realización de obras públicas que mejoraron la calidad de vida de los vecinos;</w:t>
-      </w:r>
-    </w:p>
-    <w:p>
-      <w:pPr>
-        <w:pStyle w:val="Textoindependiente"/>
-        <w:spacing w:after="200"/>
-        <w:jc w:val="center"/>
-        <w:rPr>
-          <w:rFonts w:ascii="Times New Roman" w:hAnsi="Times New Roman"/>
-          <w:bCs/>
-        </w:rPr>
-      </w:pPr>
-      <w:r>
-        <w:rPr>
-          <w:rFonts w:ascii="Times New Roman" w:hAnsi="Times New Roman"/>
-          <w:bCs/>
-        </w:rPr>
-        <w:t xml:space="preserve">POR </w:t>
-      </w:r>
-      <w:r>
-        <w:rPr>
-          <w:rFonts w:ascii="Times New Roman" w:hAnsi="Times New Roman"/>
-          <w:bCs/>
-        </w:rPr>
-        <w:t>EL CONCEJO DELIBERANTE SANCIONA CON FUERZA DE ORDENANZA</w:t>
-      </w:r>
-    </w:p>
-    <w:p>
-      <w:pPr>
-        <w:pStyle w:val="Textoindependiente"/>
-        <w:spacing w:after="200"/>
-        <w:rPr>
-          <w:rFonts w:ascii="Times New Roman" w:hAnsi="Times New Roman"/>
-        </w:rPr>
-      </w:pPr>
-      <w:r>
-        <w:rPr>
-          <w:rFonts w:ascii="Times New Roman" w:hAnsi="Times New Roman"/>
-          <w:bCs/>
-        </w:rPr>
-        <w:t>ARTICULO PRIMERO</w:t>
-      </w:r>
-      <w:r>
-        <w:rPr>
-          <w:rFonts w:ascii="Times New Roman" w:hAnsi="Times New Roman"/>
-          <w:bCs/>
-        </w:rPr>
-        <w:t xml:space="preserve">: </w:t>
-      </w:r>
-      <w:r>
-        <w:rPr>
-          <w:rFonts w:ascii="Times New Roman" w:hAnsi="Times New Roman"/>
-          <w:bCs/>
-        </w:rPr>
-        <w:t xml:space="preserve">ADHIERESE </w:t>
-      </w:r>
-      <w:r>
-        <w:rPr>
-          <w:rFonts w:ascii="Times New Roman" w:hAnsi="Times New Roman"/>
-        </w:rPr>
-        <w:t>la Municipalidad de Yerba Buena en todos sus términos a las disposiciones establecidas en el Decreto Acuerdo Provincial</w:t>
-      </w:r>
-      <w:r>
-        <w:rPr>
-          <w:rFonts w:ascii="Times New Roman" w:hAnsi="Times New Roman"/>
-        </w:rPr>
-        <w:t xml:space="preserve"> </w:t>
-      </w:r>
-      <w:r>
-        <w:rPr>
-          <w:rFonts w:ascii="Times New Roman" w:hAnsi="Times New Roman"/>
-        </w:rPr>
-        <w:t xml:space="preserve">                    (</w:t>
-      </w:r>
-      <w:r>
-        <w:rPr>
-          <w:rFonts w:ascii="Times New Roman" w:hAnsi="Times New Roman"/>
-        </w:rPr>
-        <w:t>DNU</w:t>
-      </w:r>
-      <w:r>
-        <w:rPr>
-          <w:rFonts w:ascii="Times New Roman" w:hAnsi="Times New Roman"/>
-        </w:rPr>
-        <w:t xml:space="preserve">) </w:t>
-      </w:r>
-      <w:r>
-        <w:rPr>
-          <w:rFonts w:ascii="Times New Roman" w:hAnsi="Times New Roman"/>
-        </w:rPr>
-        <w:t xml:space="preserve"> </w:t>
-      </w:r>
-      <w:r>
-        <w:rPr>
-          <w:rFonts w:ascii="Times New Roman" w:hAnsi="Times New Roman"/>
-        </w:rPr>
-        <w:t>Nº 2/3-ME-09.</w:t>
-      </w:r>
-    </w:p>
-    <w:p>
-      <w:pPr>
-        <w:pStyle w:val="Textoindependiente"/>
-        <w:spacing w:after="200"/>
-        <w:rPr>
-          <w:rFonts w:ascii="Times New Roman" w:hAnsi="Times New Roman"/>
-        </w:rPr>
-      </w:pPr>
-      <w:r>
-        <w:rPr>
-          <w:rFonts w:ascii="Times New Roman" w:hAnsi="Times New Roman"/>
-          <w:bCs/>
-        </w:rPr>
-        <w:t>ARTICULO SEGUNDO</w:t>
-      </w:r>
-      <w:r>
-        <w:rPr>
-          <w:rFonts w:ascii="Times New Roman" w:hAnsi="Times New Roman"/>
-          <w:bCs/>
-        </w:rPr>
-        <w:t xml:space="preserve">: </w:t>
-      </w:r>
-      <w:r>
-        <w:rPr>
-          <w:rFonts w:ascii="Times New Roman" w:hAnsi="Times New Roman"/>
-          <w:bCs/>
-        </w:rPr>
-        <w:t xml:space="preserve">AUTORIZASE </w:t>
-      </w:r>
-      <w:r>
-        <w:rPr>
-          <w:rFonts w:ascii="Times New Roman" w:hAnsi="Times New Roman"/>
-        </w:rPr>
-        <w:t>al Departamento Ejecutivo Municipal a suscribir los convenios respectivos y cualquier otra documentación que se considere necesaria en conformidad con las disposiciones del Decreto Acuerdo Provincial</w:t>
-      </w:r>
-      <w:r>
-        <w:rPr>
-          <w:rFonts w:ascii="Times New Roman" w:hAnsi="Times New Roman"/>
-        </w:rPr>
-        <w:t xml:space="preserve"> </w:t>
-      </w:r>
-      <w:r>
-        <w:rPr>
-          <w:rFonts w:ascii="Times New Roman" w:hAnsi="Times New Roman"/>
-        </w:rPr>
-        <w:t xml:space="preserve">                    (</w:t>
-      </w:r>
-      <w:r>
-        <w:rPr>
-          <w:rFonts w:ascii="Times New Roman" w:hAnsi="Times New Roman"/>
-        </w:rPr>
-        <w:t>DNU</w:t>
-      </w:r>
-      <w:r>
-        <w:rPr>
-          <w:rFonts w:ascii="Times New Roman" w:hAnsi="Times New Roman"/>
-        </w:rPr>
-        <w:t xml:space="preserve">) </w:t>
-      </w:r>
-      <w:r>
-        <w:rPr>
-          <w:rFonts w:ascii="Times New Roman" w:hAnsi="Times New Roman"/>
-        </w:rPr>
-        <w:t xml:space="preserve"> </w:t>
-      </w:r>
-      <w:r>
-        <w:rPr>
-          <w:rFonts w:ascii="Times New Roman" w:hAnsi="Times New Roman"/>
-        </w:rPr>
-        <w:t>Nº 2/3-ME-09 y que por esta Ordenanza quedan ratificados en todas sus partes.</w:t>
-      </w:r>
-    </w:p>
-    <w:p>
-      <w:pPr>
-        <w:pStyle w:val="Textoindependiente"/>
-        <w:spacing w:after="200"/>
-        <w:rPr>
-          <w:rFonts w:ascii="Times New Roman" w:hAnsi="Times New Roman"/>
-        </w:rPr>
-      </w:pPr>
-      <w:r>
-        <w:rPr>
-          <w:rFonts w:ascii="Times New Roman" w:hAnsi="Times New Roman"/>
-          <w:bCs/>
-        </w:rPr>
-        <w:t>ARTICULO TERCERO</w:t>
-      </w:r>
-      <w:r>
-        <w:rPr>
-          <w:rFonts w:ascii="Times New Roman" w:hAnsi="Times New Roman"/>
-          <w:bCs/>
-        </w:rPr>
-        <w:t xml:space="preserve">: </w:t>
-      </w:r>
-      <w:r>
-        <w:rPr>
-          <w:rFonts w:ascii="Times New Roman" w:hAnsi="Times New Roman"/>
-          <w:bCs/>
-        </w:rPr>
-        <w:t xml:space="preserve">AUTORIZASE </w:t>
-      </w:r>
-      <w:r>
-        <w:rPr>
-          <w:rFonts w:ascii="Times New Roman" w:hAnsi="Times New Roman"/>
-        </w:rPr>
-        <w:t>al Departamento Ejecutivo Municipal a tomar préstamos del superior Gobierno de la Provincia en el marco del convenio a suscribir conforme lo estipula los Anexos I Y II del Decreto Acuerdo Provincial</w:t>
-      </w:r>
-      <w:r>
-        <w:rPr>
-          <w:rFonts w:ascii="Times New Roman" w:hAnsi="Times New Roman"/>
-        </w:rPr>
-        <w:t xml:space="preserve"> </w:t>
-      </w:r>
-      <w:r>
-        <w:rPr>
-          <w:rFonts w:ascii="Times New Roman" w:hAnsi="Times New Roman"/>
-        </w:rPr>
-        <w:t xml:space="preserve">                    (</w:t>
-      </w:r>
-      <w:r>
-        <w:rPr>
-          <w:rFonts w:ascii="Times New Roman" w:hAnsi="Times New Roman"/>
-        </w:rPr>
-        <w:t>DNU</w:t>
-      </w:r>
-      <w:r>
-        <w:rPr>
-          <w:rFonts w:ascii="Times New Roman" w:hAnsi="Times New Roman"/>
-        </w:rPr>
-        <w:t xml:space="preserve">) </w:t>
-      </w:r>
-      <w:r>
-        <w:rPr>
-          <w:rFonts w:ascii="Times New Roman" w:hAnsi="Times New Roman"/>
-        </w:rPr>
-        <w:t xml:space="preserve"> </w:t>
-      </w:r>
-      <w:r>
-        <w:rPr>
-          <w:rFonts w:ascii="Times New Roman" w:hAnsi="Times New Roman"/>
-        </w:rPr>
-        <w:t>Nº 2/3-ME- de fecha 08 de Enero de 2009.</w:t>
-      </w:r>
-    </w:p>
-    <w:p>
-      <w:pPr>
-        <w:pStyle w:val="Textoindependiente"/>
-        <w:spacing w:after="200"/>
-        <w:rPr>
-          <w:rFonts w:ascii="Times New Roman" w:hAnsi="Times New Roman"/>
-        </w:rPr>
-      </w:pPr>
-      <w:r>
-        <w:rPr>
-          <w:rFonts w:ascii="Times New Roman" w:hAnsi="Times New Roman"/>
-          <w:bCs/>
-        </w:rPr>
-        <w:t>ARTICULO CUARTO</w:t>
-      </w:r>
-      <w:r>
-        <w:rPr>
-          <w:rFonts w:ascii="Times New Roman" w:hAnsi="Times New Roman"/>
-          <w:bCs/>
-        </w:rPr>
-        <w:t xml:space="preserve">: </w:t>
-      </w:r>
-      <w:r>
-        <w:rPr>
-          <w:rFonts w:ascii="Times New Roman" w:hAnsi="Times New Roman"/>
-          <w:bCs/>
-        </w:rPr>
-        <w:t xml:space="preserve">AUTORIZASE </w:t>
-      </w:r>
-      <w:r>
-        <w:rPr>
-          <w:rFonts w:ascii="Times New Roman" w:hAnsi="Times New Roman"/>
-        </w:rPr>
-        <w:t>al Departamento Ejecutivo Municipal a ceder los montos necesarios de los recursos coparticipables que le corresponden por aplicación de la Ley N° 6316, y/o régimen que lo modifique o reemplace, y de resultar necesario los recursos provenientes de la Ley N° 6650 y/o régimen que lo modifique o reemplace, como así también otros recursos de libre disponibilidad, con expresa exclusión de los fondos provenientes de recaudación propia, en las sumas que resulten mensualmente necesarias para cubrir las cuotas de amortización del préstamo que se otorga por el Decreto Acuerdo Provincial</w:t>
-      </w:r>
-      <w:r>
-        <w:rPr>
-          <w:rFonts w:ascii="Times New Roman" w:hAnsi="Times New Roman"/>
-        </w:rPr>
-        <w:t xml:space="preserve"> </w:t>
-      </w:r>
-      <w:r>
-        <w:rPr>
-          <w:rFonts w:ascii="Times New Roman" w:hAnsi="Times New Roman"/>
-        </w:rPr>
-        <w:t xml:space="preserve">                    (</w:t>
-      </w:r>
-      <w:r>
-        <w:rPr>
-          <w:rFonts w:ascii="Times New Roman" w:hAnsi="Times New Roman"/>
-        </w:rPr>
-        <w:t>DNU</w:t>
-      </w:r>
-      <w:r>
-        <w:rPr>
-          <w:rFonts w:ascii="Times New Roman" w:hAnsi="Times New Roman"/>
-        </w:rPr>
-        <w:t xml:space="preserve">) </w:t>
-      </w:r>
-      <w:r>
-        <w:rPr>
-          <w:rFonts w:ascii="Times New Roman" w:hAnsi="Times New Roman"/>
-        </w:rPr>
-        <w:t xml:space="preserve"> </w:t>
-      </w:r>
-      <w:r>
-        <w:rPr>
-          <w:rFonts w:ascii="Times New Roman" w:hAnsi="Times New Roman"/>
-        </w:rPr>
-        <w:t>Nº 2/3-ME-09.</w:t>
-      </w:r>
-    </w:p>
-    <w:p>
-      <w:pPr>
-        <w:pStyle w:val="Textoindependiente"/>
-        <w:spacing w:after="200"/>
-        <w:rPr>
-          <w:rFonts w:ascii="Times New Roman" w:hAnsi="Times New Roman"/>
-        </w:rPr>
-      </w:pPr>
-      <w:r>
-        <w:rPr>
-          <w:rFonts w:ascii="Times New Roman" w:hAnsi="Times New Roman"/>
-          <w:bCs/>
-        </w:rPr>
-        <w:lastRenderedPageBreak/>
-        <w:t>ARTICULO QUINTO</w:t>
-      </w:r>
-      <w:r>
-        <w:rPr>
-          <w:rFonts w:ascii="Times New Roman" w:hAnsi="Times New Roman"/>
-          <w:bCs/>
-        </w:rPr>
-        <w:t xml:space="preserve">: </w:t>
-      </w:r>
-      <w:r>
-        <w:rPr>
-          <w:rFonts w:ascii="Times New Roman" w:hAnsi="Times New Roman"/>
-          <w:bCs/>
-        </w:rPr>
-        <w:t>FACULTASE</w:t>
-      </w:r>
-      <w:r>
-        <w:rPr>
-          <w:rFonts w:ascii="Times New Roman" w:hAnsi="Times New Roman"/>
-        </w:rPr>
-        <w:t xml:space="preserve"> al Departamento Ejecutivo Municipal a aceptar las supervisiones y auditorias efectuadas por la Provincia a través de quien esta designe según la naturaleza de cada obra.</w:t>
-      </w:r>
-    </w:p>
-    <w:p>
-      <w:pPr>
-        <w:pStyle w:val="Textoindependiente"/>
-        <w:spacing w:after="200"/>
-        <w:rPr>
-          <w:rFonts w:ascii="Times New Roman" w:hAnsi="Times New Roman"/>
-        </w:rPr>
-      </w:pPr>
-      <w:r>
-        <w:rPr>
-          <w:rFonts w:ascii="Times New Roman" w:hAnsi="Times New Roman"/>
-          <w:bCs/>
-        </w:rPr>
-        <w:t>ARTICULO SEXTO</w:t>
-      </w:r>
-      <w:r>
-        <w:rPr>
-          <w:rFonts w:ascii="Times New Roman" w:hAnsi="Times New Roman"/>
-          <w:bCs/>
-        </w:rPr>
-        <w:t xml:space="preserve">: </w:t>
-      </w:r>
-      <w:r>
-        <w:rPr>
-          <w:rFonts w:ascii="Times New Roman" w:hAnsi="Times New Roman"/>
-          <w:bCs/>
-        </w:rPr>
-        <w:t>AUTORIZASE</w:t>
-      </w:r>
-      <w:r>
-        <w:rPr>
-          <w:rFonts w:ascii="Times New Roman" w:hAnsi="Times New Roman"/>
-        </w:rPr>
-        <w:t xml:space="preserve"> al Departamento Ejecutivo Municipal a ejecutar el plan de Obras Públicas Municipal, con los fondos provenientes del Decreto Acuerdo Provincial</w:t>
-      </w:r>
-      <w:r>
-        <w:rPr>
-          <w:rFonts w:ascii="Times New Roman" w:hAnsi="Times New Roman"/>
-        </w:rPr>
-        <w:t xml:space="preserve"> </w:t>
-      </w:r>
-      <w:r>
-        <w:rPr>
-          <w:rFonts w:ascii="Times New Roman" w:hAnsi="Times New Roman"/>
-        </w:rPr>
-        <w:t xml:space="preserve">                    (</w:t>
-      </w:r>
-      <w:r>
-        <w:rPr>
-          <w:rFonts w:ascii="Times New Roman" w:hAnsi="Times New Roman"/>
-        </w:rPr>
-        <w:t>DNU</w:t>
-      </w:r>
-      <w:r>
-        <w:rPr>
-          <w:rFonts w:ascii="Times New Roman" w:hAnsi="Times New Roman"/>
-        </w:rPr>
-        <w:t xml:space="preserve">) </w:t>
-      </w:r>
-      <w:r>
-        <w:rPr>
-          <w:rFonts w:ascii="Times New Roman" w:hAnsi="Times New Roman"/>
-        </w:rPr>
-        <w:t xml:space="preserve"> </w:t>
-      </w:r>
-      <w:r>
-        <w:rPr>
-          <w:rFonts w:ascii="Times New Roman" w:hAnsi="Times New Roman"/>
-        </w:rPr>
-        <w:t>Nº 2/3-ME-09, y a contratar en forma directa elementos, materiales, mano de obra y de todo lo necesario para dar cumplimiento al mismo.</w:t>
-      </w:r>
-    </w:p>
-    <w:p>
-      <w:pPr>
-        <w:pStyle w:val="Textoindependiente"/>
-        <w:spacing w:after="200"/>
-        <w:rPr>
-          <w:rFonts w:ascii="Times New Roman" w:hAnsi="Times New Roman"/>
-        </w:rPr>
-      </w:pPr>
-      <w:r>
-        <w:rPr>
-          <w:rFonts w:ascii="Times New Roman" w:hAnsi="Times New Roman"/>
-          <w:bCs/>
-        </w:rPr>
-        <w:t>ARTICULO SÉPTIMO: AUTORIZASE</w:t>
-      </w:r>
-      <w:r>
-        <w:rPr>
-          <w:rFonts w:ascii="Times New Roman" w:hAnsi="Times New Roman"/>
-        </w:rPr>
-        <w:t xml:space="preserve"> al Departamento Ejecutivo Municipal a afectar de los montos asignados para el Pacto Obras del Anexo II del Decreto Acuerdo Provincial</w:t>
-      </w:r>
-      <w:r>
-        <w:rPr>
-          <w:rFonts w:ascii="Times New Roman" w:hAnsi="Times New Roman"/>
-        </w:rPr>
-        <w:t xml:space="preserve"> </w:t>
-      </w:r>
-      <w:r>
-        <w:rPr>
-          <w:rFonts w:ascii="Times New Roman" w:hAnsi="Times New Roman"/>
-        </w:rPr>
-        <w:t xml:space="preserve">                    (</w:t>
-      </w:r>
-      <w:r>
-        <w:rPr>
-          <w:rFonts w:ascii="Times New Roman" w:hAnsi="Times New Roman"/>
-        </w:rPr>
-        <w:t>DNU</w:t>
-      </w:r>
-      <w:r>
-        <w:rPr>
-          <w:rFonts w:ascii="Times New Roman" w:hAnsi="Times New Roman"/>
-        </w:rPr>
-        <w:t xml:space="preserve">) </w:t>
-      </w:r>
-      <w:r>
-        <w:rPr>
-          <w:rFonts w:ascii="Times New Roman" w:hAnsi="Times New Roman"/>
-        </w:rPr>
-        <w:t xml:space="preserve"> </w:t>
-      </w:r>
-      <w:r>
-        <w:rPr>
-          <w:rFonts w:ascii="Times New Roman" w:hAnsi="Times New Roman"/>
-        </w:rPr>
-        <w:t>Nº 2/3-ME-09, los fondos necesarios para atender erogaciones emergentes de incrementos salariales otorgados o a otorgarse por el Gobierno Provincial y a los que la Municipalidad de Yerba Buena se adhiera.</w:t>
-      </w:r>
-    </w:p>
-    <w:p>
-      <w:pPr>
-        <w:pStyle w:val="Textoindependiente"/>
-        <w:spacing w:after="200"/>
-        <w:rPr>
-          <w:rFonts w:ascii="Times New Roman" w:hAnsi="Times New Roman"/>
-        </w:rPr>
-      </w:pPr>
-      <w:r>
-        <w:rPr>
-          <w:rFonts w:ascii="Times New Roman" w:hAnsi="Times New Roman"/>
-          <w:bCs/>
-        </w:rPr>
-        <w:t>ARTICULO OCTAVO: FACULTASE</w:t>
-      </w:r>
-      <w:r>
-        <w:rPr>
-          <w:rFonts w:ascii="Times New Roman" w:hAnsi="Times New Roman"/>
-        </w:rPr>
-        <w:t xml:space="preserve"> </w:t>
-      </w:r>
-      <w:r>
-        <w:rPr>
-          <w:rFonts w:ascii="Times New Roman" w:hAnsi="Times New Roman"/>
-        </w:rPr>
-        <w:t>al Departamento Ejecutivo Municipal a implementar los demás mecanismos que resultaren necesarios para dar cumplimiento a lo convenido en el marco del Decreto Acuerdo Provincial</w:t>
-      </w:r>
-      <w:r>
-        <w:rPr>
-          <w:rFonts w:ascii="Times New Roman" w:hAnsi="Times New Roman"/>
-        </w:rPr>
-        <w:t xml:space="preserve"> </w:t>
-      </w:r>
-      <w:r>
-        <w:rPr>
-          <w:rFonts w:ascii="Times New Roman" w:hAnsi="Times New Roman"/>
-        </w:rPr>
-        <w:t xml:space="preserve">                    (</w:t>
-      </w:r>
-      <w:r>
-        <w:rPr>
-          <w:rFonts w:ascii="Times New Roman" w:hAnsi="Times New Roman"/>
-        </w:rPr>
-        <w:t>DNU</w:t>
-      </w:r>
-      <w:r>
-        <w:rPr>
-          <w:rFonts w:ascii="Times New Roman" w:hAnsi="Times New Roman"/>
-        </w:rPr>
-        <w:t xml:space="preserve">) </w:t>
-      </w:r>
-      <w:r>
-        <w:rPr>
-          <w:rFonts w:ascii="Times New Roman" w:hAnsi="Times New Roman"/>
-        </w:rPr>
-        <w:t xml:space="preserve"> </w:t>
-      </w:r>
-      <w:r>
-        <w:rPr>
-          <w:rFonts w:ascii="Times New Roman" w:hAnsi="Times New Roman"/>
-        </w:rPr>
-        <w:t>Nº 2/3-ME-09.</w:t>
-      </w:r>
-    </w:p>
-    <w:p>
-      <w:pPr>
-        <w:pStyle w:val="Textoindependiente"/>
-        <w:spacing w:after="200"/>
-        <w:rPr>
-          <w:rFonts w:ascii="Times New Roman" w:hAnsi="Times New Roman"/>
-          <w:bCs/>
-        </w:rPr>
-      </w:pPr>
-      <w:r>
-        <w:rPr>
-          <w:rFonts w:ascii="Times New Roman" w:hAnsi="Times New Roman"/>
-          <w:bCs/>
-        </w:rPr>
-        <w:t>ARTICULO NOVENO: COMUNIQUESE, REGISTRESE Y ARCHIVESE.</w:t>
-      </w:r>
-      <w:r>
-        <w:rPr>
-          <w:bCs/>
-        </w:rPr>
-        <w:t xml:space="preserve"> </w:t>
-      </w:r>
     </w:p>
     <w:sectPr>
+      <w:footerReference w:type="default" r:id="rId7"/>
       <w:pgSz w:w="11906" w:h="16838" w:code="5"/>
       <w:pgMar w:top="1417" w:right="1701" w:bottom="1417" w:left="1701" w:header="709" w:footer="709" w:gutter="0"/>
+      <w:pgNumType w:start="2216"/>
       <w:cols w:space="708"/>
       <w:docGrid w:linePitch="360"/>
     </w:sectPr>
   </w:body>
 </w:document>
+</file>
+
+<file path=word/endnotes.xml><?xml version="1.0" encoding="utf-8"?>
+<w:endnotes xmlns:ve="http://schemas.openxmlformats.org/markup-compatibility/2006" xmlns:o="urn:schemas-microsoft-com:office:office" xmlns:r="http://schemas.openxmlformats.org/officeDocument/2006/relationships" xmlns:m="http://schemas.openxmlformats.org/officeDocument/2006/math" xmlns:v="urn:schemas-microsoft-com:vml" xmlns:wp="http://schemas.openxmlformats.org/drawingml/2006/wordprocessingDrawing" xmlns:w10="urn:schemas-microsoft-com:office:word" xmlns:w="http://schemas.openxmlformats.org/wordprocessingml/2006/main" xmlns:wne="http://schemas.microsoft.com/office/word/2006/wordml">
+  <w:endnote w:type="separator" w:id="-1">
+    <w:p>
+      <w:r>
+        <w:separator/>
+      </w:r>
+    </w:p>
+  </w:endnote>
+  <w:endnote w:type="continuationSeparator" w:id="0">
+    <w:p>
+      <w:r>
+        <w:continuationSeparator/>
+      </w:r>
+    </w:p>
+  </w:endnote>
+</w:endnotes>
+</file>
+
+<file path=word/footer1.xml><?xml version="1.0" encoding="utf-8"?>
+<w:ftr xmlns:ve="http://schemas.openxmlformats.org/markup-compatibility/2006" xmlns:o="urn:schemas-microsoft-com:office:office" xmlns:r="http://schemas.openxmlformats.org/officeDocument/2006/relationships" xmlns:m="http://schemas.openxmlformats.org/officeDocument/2006/math" xmlns:v="urn:schemas-microsoft-com:vml" xmlns:wp="http://schemas.openxmlformats.org/drawingml/2006/wordprocessingDrawing" xmlns:w10="urn:schemas-microsoft-com:office:word" xmlns:w="http://schemas.openxmlformats.org/wordprocessingml/2006/main" xmlns:wne="http://schemas.microsoft.com/office/word/2006/wordml">
+  <w:p>
+    <w:pPr>
+      <w:pStyle w:val="Piedepgina"/>
+      <w:rPr>
+        <w:rFonts w:ascii="Book Antiqua" w:hAnsi="Book Antiqua"/>
+        <w:color w:val="808080" w:themeColor="background1" w:themeShade="80"/>
+        <w:sz w:val="20"/>
+      </w:rPr>
+    </w:pPr>
+  </w:p>
+</w:ftr>
+</file>
+
+<file path=word/footnotes.xml><?xml version="1.0" encoding="utf-8"?>
+<w:footnotes xmlns:ve="http://schemas.openxmlformats.org/markup-compatibility/2006" xmlns:o="urn:schemas-microsoft-com:office:office" xmlns:r="http://schemas.openxmlformats.org/officeDocument/2006/relationships" xmlns:m="http://schemas.openxmlformats.org/officeDocument/2006/math" xmlns:v="urn:schemas-microsoft-com:vml" xmlns:wp="http://schemas.openxmlformats.org/drawingml/2006/wordprocessingDrawing" xmlns:w10="urn:schemas-microsoft-com:office:word" xmlns:w="http://schemas.openxmlformats.org/wordprocessingml/2006/main" xmlns:wne="http://schemas.microsoft.com/office/word/2006/wordml">
+  <w:footnote w:type="separator" w:id="-1">
+    <w:p>
+      <w:r>
+        <w:separator/>
+      </w:r>
+    </w:p>
+  </w:footnote>
+  <w:footnote w:type="continuationSeparator" w:id="0">
+    <w:p>
+      <w:r>
+        <w:continuationSeparator/>
+      </w:r>
+    </w:p>
+  </w:footnote>
+</w:footnotes>
 </file>
 
 <file path=word/numbering.xml><?xml version="1.0" encoding="utf-8"?>
@@ -1363,6 +1560,62 @@
       <w:bCs/>
       <w:u w:val="single"/>
       <w:lang w:val="es-AR"/>
+    </w:rPr>
+  </w:style>
+  <w:style w:type="paragraph" w:styleId="Encabezado">
+    <w:name w:val="header"/>
+    <w:basedOn w:val="Normal"/>
+    <w:link w:val="EncabezadoCar"/>
+    <w:uiPriority w:val="99"/>
+    <w:semiHidden/>
+    <w:unhideWhenUsed/>
+    <w:rsid w:val="00B400C8"/>
+    <w:pPr>
+      <w:tabs>
+        <w:tab w:val="center" w:pos="4419"/>
+        <w:tab w:val="right" w:pos="8838"/>
+      </w:tabs>
+    </w:pPr>
+  </w:style>
+  <w:style w:type="character" w:customStyle="1" w:styleId="EncabezadoCar">
+    <w:name w:val="Encabezado Car"/>
+    <w:basedOn w:val="Fuentedeprrafopredeter"/>
+    <w:link w:val="Encabezado"/>
+    <w:uiPriority w:val="99"/>
+    <w:semiHidden/>
+    <w:rsid w:val="00B400C8"/>
+    <w:rPr>
+      <w:sz w:val="24"/>
+      <w:szCs w:val="24"/>
+      <w:lang w:val="es-ES" w:eastAsia="es-ES"/>
+    </w:rPr>
+  </w:style>
+  <w:style w:type="paragraph" w:styleId="Piedepgina">
+    <w:name w:val="footer"/>
+    <w:basedOn w:val="Normal"/>
+    <w:link w:val="PiedepginaCar"/>
+    <w:uiPriority w:val="99"/>
+    <w:semiHidden/>
+    <w:unhideWhenUsed/>
+    <w:rsid w:val="00B400C8"/>
+    <w:pPr>
+      <w:tabs>
+        <w:tab w:val="center" w:pos="4419"/>
+        <w:tab w:val="right" w:pos="8838"/>
+      </w:tabs>
+    </w:pPr>
+  </w:style>
+  <w:style w:type="character" w:customStyle="1" w:styleId="PiedepginaCar">
+    <w:name w:val="Pie de página Car"/>
+    <w:basedOn w:val="Fuentedeprrafopredeter"/>
+    <w:link w:val="Piedepgina"/>
+    <w:uiPriority w:val="99"/>
+    <w:semiHidden/>
+    <w:rsid w:val="00B400C8"/>
+    <w:rPr>
+      <w:sz w:val="24"/>
+      <w:szCs w:val="24"/>
+      <w:lang w:val="es-ES" w:eastAsia="es-ES"/>
     </w:rPr>
   </w:style>
 </w:styles>
